--- a/DOCX-es/desserts/Sopa de durazno.docx
+++ b/DOCX-es/desserts/Sopa de durazno.docx
@@ -7,7 +7,7 @@
         <w:pStyle w:val="Heading3"/>
       </w:pPr>
       <w:r>
-        <w:t>Sopa de durazno</w:t>
+        <w:t>sopa de durazno</w:t>
       </w:r>
     </w:p>
     <w:p>
@@ -23,17 +23,17 @@
     </w:p>
     <w:p>
       <w:r>
-        <w:t>Pesca (1-2 / personas)</w:t>
+        <w:t>Melocotones (1-2 / personas)</w:t>
       </w:r>
     </w:p>
     <w:p>
       <w:r>
-        <w:t>Azúcar (0.5-2 C.S. / pesca, según su madurez)</w:t>
+        <w:t>Azúcar (0,5-2 cucharadas/melocotón, según su madurez)</w:t>
       </w:r>
     </w:p>
     <w:p>
       <w:r>
-        <w:t>Agua</w:t>
+        <w:t>agua</w:t>
       </w:r>
     </w:p>
     <w:p>
@@ -68,7 +68,7 @@
         <w:spacing w:after="240" w:line="480" w:lineRule="auto"/>
       </w:pPr>
       <w:r>
-        <w:t>Corta los duraznos en pedazos y colóquelos en una cacerola.</w:t>
+        <w:t>Corta los melocotones en trozos y colócalos en una cacerola.</w:t>
       </w:r>
     </w:p>
     <w:p>
@@ -81,7 +81,7 @@
         <w:spacing w:after="240" w:line="480" w:lineRule="auto"/>
       </w:pPr>
       <w:r>
-        <w:t>Agregue agua (hasta 3/4 de la altura de los duraznos en la sartén).</w:t>
+        <w:t>Agrega agua (hasta 3/4 de la altura de los melocotones en la sartén).</w:t>
       </w:r>
     </w:p>
     <w:p>
@@ -94,7 +94,7 @@
         <w:spacing w:after="240" w:line="480" w:lineRule="auto"/>
       </w:pPr>
       <w:r>
-        <w:t>Agregue el azúcar.</w:t>
+        <w:t>Agrega el azúcar.</w:t>
       </w:r>
     </w:p>
     <w:p>
@@ -107,7 +107,7 @@
         <w:spacing w:after="240" w:line="480" w:lineRule="auto"/>
       </w:pPr>
       <w:r>
-        <w:t>Cocine 20 minutos después de hervir.</w:t>
+        <w:t>Dejar cocer durante 20 minutos después de hervir.</w:t>
       </w:r>
     </w:p>
     <w:p>
@@ -120,7 +120,7 @@
         <w:spacing w:after="240" w:line="480" w:lineRule="auto"/>
       </w:pPr>
       <w:r>
-        <w:t>Mezcle (con una licuadora de mano).</w:t>
+        <w:t>Mezclar (con una batidora de mano).</w:t>
       </w:r>
     </w:p>
     <w:p>
@@ -133,7 +133,7 @@
         <w:spacing w:after="240" w:line="480" w:lineRule="auto"/>
       </w:pPr>
       <w:r>
-        <w:t>Deja enfriar en la nevera durante las 6 a.m.</w:t>
+        <w:t>Dejar enfriar en la nevera durante 6 horas.</w:t>
       </w:r>
     </w:p>
     <w:p>
@@ -497,7 +497,7 @@
         <w:rFonts w:asciiTheme="minorHAnsi" w:eastAsiaTheme="minorHAnsi" w:hAnsiTheme="minorHAnsi" w:cstheme="minorBidi"/>
         <w:sz w:val="22"/>
         <w:szCs w:val="22"/>
-        <w:lang w:val="sp-ES" w:eastAsia="en-US" w:bidi="ar-SA"/>
+        <w:lang w:val="es-ES" w:eastAsia="en-US" w:bidi="ar-SA"/>
       </w:rPr>
     </w:rPrDefault>
     <w:pPrDefault>
